--- a/docs/cloud-deployment.docx
+++ b/docs/cloud-deployment.docx
@@ -1730,7 +1730,23 @@
           <w:b/>
           <w:bCs/>
         </w:rPr>
-        <w:t>Step 2: Initialize Firebase Project Locally</w:t>
+        <w:t xml:space="preserve">Step </w:t>
+      </w:r>
+      <w:r>
+        <w:rPr>
+          <w:rFonts w:ascii="Times New Roman" w:hAnsi="Times New Roman" w:cs="Times New Roman"/>
+          <w:b/>
+          <w:bCs/>
+        </w:rPr>
+        <w:t>3</w:t>
+      </w:r>
+      <w:r>
+        <w:rPr>
+          <w:rFonts w:ascii="Times New Roman" w:hAnsi="Times New Roman" w:cs="Times New Roman"/>
+          <w:b/>
+          <w:bCs/>
+        </w:rPr>
+        <w:t>: Initialize Firebase Project Locally</w:t>
       </w:r>
     </w:p>
     <w:p>
@@ -2268,7 +2284,19 @@
         <w:rPr>
           <w:rFonts w:ascii="Times New Roman" w:hAnsi="Times New Roman" w:cs="Times New Roman"/>
         </w:rPr>
-        <w:t>\Scripts\activate</w:t>
+        <w:t>\</w:t>
+      </w:r>
+      <w:r>
+        <w:rPr>
+          <w:rFonts w:ascii="Times New Roman" w:hAnsi="Times New Roman" w:cs="Times New Roman"/>
+        </w:rPr>
+        <w:t>s</w:t>
+      </w:r>
+      <w:r>
+        <w:rPr>
+          <w:rFonts w:ascii="Times New Roman" w:hAnsi="Times New Roman" w:cs="Times New Roman"/>
+        </w:rPr>
+        <w:t>cripts\activate</w:t>
       </w:r>
       <w:proofErr w:type="gramEnd"/>
     </w:p>
@@ -4968,30 +4996,173 @@
     </w:p>
     <w:p>
       <w:pPr>
+        <w:spacing w:before="100" w:beforeAutospacing="1" w:after="100" w:afterAutospacing="1" w:line="240" w:lineRule="auto"/>
+        <w:rPr>
+          <w:rFonts w:ascii="Times New Roman" w:eastAsia="Times New Roman" w:hAnsi="Times New Roman" w:cs="Times New Roman"/>
+          <w:b/>
+          <w:bCs/>
+          <w:kern w:val="0"/>
+          <w14:ligatures w14:val="none"/>
+        </w:rPr>
+      </w:pPr>
+      <w:r>
+        <w:rPr>
+          <w:rFonts w:ascii="Times New Roman" w:eastAsia="Times New Roman" w:hAnsi="Times New Roman" w:cs="Times New Roman"/>
+          <w:b/>
+          <w:bCs/>
+          <w:kern w:val="0"/>
+          <w14:ligatures w14:val="none"/>
+        </w:rPr>
+        <w:t xml:space="preserve">Step 7: </w:t>
+      </w:r>
+      <w:r>
+        <w:rPr>
+          <w:rFonts w:ascii="Times New Roman" w:eastAsia="Times New Roman" w:hAnsi="Times New Roman" w:cs="Times New Roman"/>
+          <w:b/>
+          <w:bCs/>
+          <w:kern w:val="0"/>
+          <w14:ligatures w14:val="none"/>
+        </w:rPr>
+        <w:t>Deploy Your Cloud Functions</w:t>
+      </w:r>
+    </w:p>
+    <w:p>
+      <w:pPr>
+        <w:pStyle w:val="ListParagraph"/>
         <w:numPr>
           <w:ilvl w:val="0"/>
-          <w:numId w:val="16"/>
+          <w:numId w:val="19"/>
         </w:numPr>
         <w:rPr>
-          <w:rFonts w:ascii="Times New Roman" w:hAnsi="Times New Roman" w:cs="Times New Roman"/>
-        </w:rPr>
-      </w:pPr>
-    </w:p>
-    <w:p>
-      <w:pPr>
-        <w:rPr>
-          <w:rFonts w:ascii="Times New Roman" w:hAnsi="Times New Roman" w:cs="Times New Roman"/>
-          <w:b/>
-          <w:bCs/>
-        </w:rPr>
-      </w:pPr>
-      <w:r>
-        <w:rPr>
-          <w:rFonts w:ascii="Times New Roman" w:hAnsi="Times New Roman" w:cs="Times New Roman"/>
-          <w:b/>
-          <w:bCs/>
-        </w:rPr>
-        <w:t>Step 7: Create/Update send_spat_data.py</w:t>
+          <w:rFonts w:ascii="Times New Roman" w:eastAsia="Times New Roman" w:hAnsi="Times New Roman" w:cs="Times New Roman"/>
+          <w:kern w:val="0"/>
+          <w14:ligatures w14:val="none"/>
+        </w:rPr>
+      </w:pPr>
+      <w:r>
+        <w:rPr>
+          <w:rFonts w:ascii="Times New Roman" w:eastAsia="Times New Roman" w:hAnsi="Times New Roman" w:cs="Times New Roman"/>
+          <w:kern w:val="0"/>
+          <w14:ligatures w14:val="none"/>
+        </w:rPr>
+        <w:t>Ensure your terminal is still in the functions directory.</w:t>
+      </w:r>
+    </w:p>
+    <w:p>
+      <w:pPr>
+        <w:pStyle w:val="ListParagraph"/>
+        <w:numPr>
+          <w:ilvl w:val="0"/>
+          <w:numId w:val="19"/>
+        </w:numPr>
+        <w:rPr>
+          <w:rFonts w:ascii="Times New Roman" w:eastAsia="Times New Roman" w:hAnsi="Times New Roman" w:cs="Times New Roman"/>
+          <w:kern w:val="0"/>
+          <w14:ligatures w14:val="none"/>
+        </w:rPr>
+      </w:pPr>
+      <w:r>
+        <w:rPr>
+          <w:rFonts w:ascii="Times New Roman" w:eastAsia="Times New Roman" w:hAnsi="Times New Roman" w:cs="Times New Roman"/>
+          <w:kern w:val="0"/>
+          <w14:ligatures w14:val="none"/>
+        </w:rPr>
+        <w:t>Run the deployment command:</w:t>
+      </w:r>
+    </w:p>
+    <w:p>
+      <w:pPr>
+        <w:pStyle w:val="ListParagraph"/>
+        <w:shd w:val="clear" w:color="auto" w:fill="A6A6A6" w:themeFill="background1" w:themeFillShade="A6"/>
+        <w:spacing w:before="100" w:beforeAutospacing="1" w:after="100" w:afterAutospacing="1" w:line="240" w:lineRule="auto"/>
+        <w:rPr>
+          <w:rFonts w:ascii="Times New Roman" w:eastAsia="Times New Roman" w:hAnsi="Times New Roman" w:cs="Times New Roman"/>
+          <w:kern w:val="0"/>
+          <w14:ligatures w14:val="none"/>
+        </w:rPr>
+      </w:pPr>
+      <w:r>
+        <w:rPr>
+          <w:rFonts w:ascii="Times New Roman" w:eastAsia="Times New Roman" w:hAnsi="Times New Roman" w:cs="Times New Roman"/>
+          <w:kern w:val="0"/>
+          <w14:ligatures w14:val="none"/>
+        </w:rPr>
+        <w:t>firebase deploy --only functions</w:t>
+      </w:r>
+    </w:p>
+    <w:p>
+      <w:pPr>
+        <w:ind w:left="360"/>
+        <w:rPr>
+          <w:rFonts w:ascii="Times New Roman" w:hAnsi="Times New Roman" w:cs="Times New Roman"/>
+        </w:rPr>
+      </w:pPr>
+      <w:r>
+        <w:rPr>
+          <w:rFonts w:ascii="Times New Roman" w:hAnsi="Times New Roman" w:cs="Times New Roman"/>
+        </w:rPr>
+        <w:t xml:space="preserve">This will upload your main.py and requirements.txt and build them on Google Cloud using the python312 runtime specified in </w:t>
+      </w:r>
+      <w:proofErr w:type="spellStart"/>
+      <w:proofErr w:type="gramStart"/>
+      <w:r>
+        <w:rPr>
+          <w:rFonts w:ascii="Times New Roman" w:hAnsi="Times New Roman" w:cs="Times New Roman"/>
+        </w:rPr>
+        <w:t>firebase.json</w:t>
+      </w:r>
+      <w:proofErr w:type="spellEnd"/>
+      <w:proofErr w:type="gramEnd"/>
+      <w:r>
+        <w:rPr>
+          <w:rFonts w:ascii="Times New Roman" w:hAnsi="Times New Roman" w:cs="Times New Roman"/>
+        </w:rPr>
+        <w:t>.</w:t>
+      </w:r>
+      <w:r>
+        <w:rPr>
+          <w:rFonts w:ascii="Times New Roman" w:hAnsi="Times New Roman" w:cs="Times New Roman"/>
+        </w:rPr>
+        <w:t xml:space="preserve"> T</w:t>
+      </w:r>
+      <w:r>
+        <w:rPr>
+          <w:rFonts w:ascii="Times New Roman" w:hAnsi="Times New Roman" w:cs="Times New Roman"/>
+        </w:rPr>
+        <w:t>o deploy Firebase Cloud Functions, your project needs to be on the Blaze (pay-as-you-go) billing plan.</w:t>
+      </w:r>
+    </w:p>
+    <w:p>
+      <w:pPr>
+        <w:rPr>
+          <w:rFonts w:ascii="Times New Roman" w:hAnsi="Times New Roman" w:cs="Times New Roman"/>
+          <w:b/>
+          <w:bCs/>
+        </w:rPr>
+      </w:pPr>
+      <w:r>
+        <w:rPr>
+          <w:rFonts w:ascii="Times New Roman" w:hAnsi="Times New Roman" w:cs="Times New Roman"/>
+          <w:b/>
+          <w:bCs/>
+        </w:rPr>
+        <w:t xml:space="preserve">Step </w:t>
+      </w:r>
+      <w:r>
+        <w:rPr>
+          <w:rFonts w:ascii="Times New Roman" w:hAnsi="Times New Roman" w:cs="Times New Roman"/>
+          <w:b/>
+          <w:bCs/>
+        </w:rPr>
+        <w:t>8</w:t>
+      </w:r>
+      <w:r>
+        <w:rPr>
+          <w:rFonts w:ascii="Times New Roman" w:hAnsi="Times New Roman" w:cs="Times New Roman"/>
+          <w:b/>
+          <w:bCs/>
+        </w:rPr>
+        <w:t>: Create/Update send_spat_data.py</w:t>
       </w:r>
     </w:p>
     <w:p>
@@ -5052,6 +5223,7 @@
         <w:rPr>
           <w:rFonts w:ascii="Times New Roman" w:hAnsi="Times New Roman" w:cs="Times New Roman"/>
         </w:rPr>
+        <w:lastRenderedPageBreak/>
         <w:t xml:space="preserve">cd </w:t>
       </w:r>
       <w:r>
@@ -5196,7 +5368,6 @@
           <w:b/>
           <w:bCs/>
         </w:rPr>
-        <w:lastRenderedPageBreak/>
         <w:t xml:space="preserve">Step </w:t>
       </w:r>
       <w:r>
@@ -5205,7 +5376,7 @@
           <w:b/>
           <w:bCs/>
         </w:rPr>
-        <w:t>9</w:t>
+        <w:t>10</w:t>
       </w:r>
       <w:r>
         <w:rPr>
@@ -7382,6 +7553,119 @@
     </w:lvl>
   </w:abstractNum>
   <w:abstractNum w:abstractNumId="14" w15:restartNumberingAfterBreak="0">
+    <w:nsid w:val="5B051C39"/>
+    <w:multiLevelType w:val="multilevel"/>
+    <w:tmpl w:val="96FEF410"/>
+    <w:lvl w:ilvl="0">
+      <w:start w:val="1"/>
+      <w:numFmt w:val="decimal"/>
+      <w:lvlText w:val="%1."/>
+      <w:lvlJc w:val="left"/>
+      <w:pPr>
+        <w:tabs>
+          <w:tab w:val="num" w:pos="720"/>
+        </w:tabs>
+        <w:ind w:left="720" w:hanging="360"/>
+      </w:pPr>
+    </w:lvl>
+    <w:lvl w:ilvl="1" w:tentative="1">
+      <w:start w:val="1"/>
+      <w:numFmt w:val="decimal"/>
+      <w:lvlText w:val="%2."/>
+      <w:lvlJc w:val="left"/>
+      <w:pPr>
+        <w:tabs>
+          <w:tab w:val="num" w:pos="1440"/>
+        </w:tabs>
+        <w:ind w:left="1440" w:hanging="360"/>
+      </w:pPr>
+    </w:lvl>
+    <w:lvl w:ilvl="2" w:tentative="1">
+      <w:start w:val="1"/>
+      <w:numFmt w:val="decimal"/>
+      <w:lvlText w:val="%3."/>
+      <w:lvlJc w:val="left"/>
+      <w:pPr>
+        <w:tabs>
+          <w:tab w:val="num" w:pos="2160"/>
+        </w:tabs>
+        <w:ind w:left="2160" w:hanging="360"/>
+      </w:pPr>
+    </w:lvl>
+    <w:lvl w:ilvl="3" w:tentative="1">
+      <w:start w:val="1"/>
+      <w:numFmt w:val="decimal"/>
+      <w:lvlText w:val="%4."/>
+      <w:lvlJc w:val="left"/>
+      <w:pPr>
+        <w:tabs>
+          <w:tab w:val="num" w:pos="2880"/>
+        </w:tabs>
+        <w:ind w:left="2880" w:hanging="360"/>
+      </w:pPr>
+    </w:lvl>
+    <w:lvl w:ilvl="4" w:tentative="1">
+      <w:start w:val="1"/>
+      <w:numFmt w:val="decimal"/>
+      <w:lvlText w:val="%5."/>
+      <w:lvlJc w:val="left"/>
+      <w:pPr>
+        <w:tabs>
+          <w:tab w:val="num" w:pos="3600"/>
+        </w:tabs>
+        <w:ind w:left="3600" w:hanging="360"/>
+      </w:pPr>
+    </w:lvl>
+    <w:lvl w:ilvl="5" w:tentative="1">
+      <w:start w:val="1"/>
+      <w:numFmt w:val="decimal"/>
+      <w:lvlText w:val="%6."/>
+      <w:lvlJc w:val="left"/>
+      <w:pPr>
+        <w:tabs>
+          <w:tab w:val="num" w:pos="4320"/>
+        </w:tabs>
+        <w:ind w:left="4320" w:hanging="360"/>
+      </w:pPr>
+    </w:lvl>
+    <w:lvl w:ilvl="6" w:tentative="1">
+      <w:start w:val="1"/>
+      <w:numFmt w:val="decimal"/>
+      <w:lvlText w:val="%7."/>
+      <w:lvlJc w:val="left"/>
+      <w:pPr>
+        <w:tabs>
+          <w:tab w:val="num" w:pos="5040"/>
+        </w:tabs>
+        <w:ind w:left="5040" w:hanging="360"/>
+      </w:pPr>
+    </w:lvl>
+    <w:lvl w:ilvl="7" w:tentative="1">
+      <w:start w:val="1"/>
+      <w:numFmt w:val="decimal"/>
+      <w:lvlText w:val="%8."/>
+      <w:lvlJc w:val="left"/>
+      <w:pPr>
+        <w:tabs>
+          <w:tab w:val="num" w:pos="5760"/>
+        </w:tabs>
+        <w:ind w:left="5760" w:hanging="360"/>
+      </w:pPr>
+    </w:lvl>
+    <w:lvl w:ilvl="8" w:tentative="1">
+      <w:start w:val="1"/>
+      <w:numFmt w:val="decimal"/>
+      <w:lvlText w:val="%9."/>
+      <w:lvlJc w:val="left"/>
+      <w:pPr>
+        <w:tabs>
+          <w:tab w:val="num" w:pos="6480"/>
+        </w:tabs>
+        <w:ind w:left="6480" w:hanging="360"/>
+      </w:pPr>
+    </w:lvl>
+  </w:abstractNum>
+  <w:abstractNum w:abstractNumId="15" w15:restartNumberingAfterBreak="0">
     <w:nsid w:val="76654B6F"/>
     <w:multiLevelType w:val="multilevel"/>
     <w:tmpl w:val="5FFA8564"/>
@@ -7530,7 +7814,7 @@
       </w:rPr>
     </w:lvl>
   </w:abstractNum>
-  <w:abstractNum w:abstractNumId="15" w15:restartNumberingAfterBreak="0">
+  <w:abstractNum w:abstractNumId="16" w15:restartNumberingAfterBreak="0">
     <w:nsid w:val="78565F8C"/>
     <w:multiLevelType w:val="multilevel"/>
     <w:tmpl w:val="96FEF410"/>
@@ -7643,7 +7927,7 @@
       </w:pPr>
     </w:lvl>
   </w:abstractNum>
-  <w:abstractNum w:abstractNumId="16" w15:restartNumberingAfterBreak="0">
+  <w:abstractNum w:abstractNumId="17" w15:restartNumberingAfterBreak="0">
     <w:nsid w:val="7DF86AC1"/>
     <w:multiLevelType w:val="multilevel"/>
     <w:tmpl w:val="96FEF410"/>
@@ -7756,7 +8040,7 @@
       </w:pPr>
     </w:lvl>
   </w:abstractNum>
-  <w:abstractNum w:abstractNumId="17" w15:restartNumberingAfterBreak="0">
+  <w:abstractNum w:abstractNumId="18" w15:restartNumberingAfterBreak="0">
     <w:nsid w:val="7F524C1A"/>
     <w:multiLevelType w:val="multilevel"/>
     <w:tmpl w:val="83E450EC"/>
@@ -7882,10 +8166,10 @@
     <w:abstractNumId w:val="13"/>
   </w:num>
   <w:num w:numId="5" w16cid:durableId="1819414529">
-    <w:abstractNumId w:val="14"/>
+    <w:abstractNumId w:val="15"/>
   </w:num>
   <w:num w:numId="6" w16cid:durableId="2013870782">
-    <w:abstractNumId w:val="17"/>
+    <w:abstractNumId w:val="18"/>
   </w:num>
   <w:num w:numId="7" w16cid:durableId="1454668578">
     <w:abstractNumId w:val="0"/>
@@ -7897,7 +8181,7 @@
     <w:abstractNumId w:val="4"/>
   </w:num>
   <w:num w:numId="10" w16cid:durableId="1759253462">
-    <w:abstractNumId w:val="15"/>
+    <w:abstractNumId w:val="16"/>
   </w:num>
   <w:num w:numId="11" w16cid:durableId="419183937">
     <w:abstractNumId w:val="6"/>
@@ -7921,7 +8205,10 @@
     <w:abstractNumId w:val="8"/>
   </w:num>
   <w:num w:numId="18" w16cid:durableId="980109388">
-    <w:abstractNumId w:val="16"/>
+    <w:abstractNumId w:val="17"/>
+  </w:num>
+  <w:num w:numId="19" w16cid:durableId="1770857443">
+    <w:abstractNumId w:val="14"/>
   </w:num>
 </w:numbering>
 </file>

--- a/docs/cloud-deployment.docx
+++ b/docs/cloud-deployment.docx
@@ -453,21 +453,17 @@
           <mc:Choice Requires="wps">
             <w:drawing>
               <wp:inline distT="0" distB="0" distL="0" distR="0">
-                <wp:extent cx="5944235" cy="19685"/>
+                <wp:extent cx="5944870" cy="20320"/>
                 <wp:effectExtent l="0" t="0" r="0" b="0"/>
-                <wp:docPr id="1" name=""/>
+                <wp:docPr id="1" name="Rectangle 1"/>
                 <a:graphic xmlns:a="http://schemas.openxmlformats.org/drawingml/2006/main">
                   <a:graphicData uri="http://schemas.microsoft.com/office/word/2010/wordprocessingShape">
                     <wps:wsp>
                       <wps:cNvSpPr/>
-                      <wps:nvSpPr>
-                        <wps:cNvPr id="0" name="Rectangle 1"/>
-                        <wps:cNvSpPr/>
-                      </wps:nvSpPr>
                       <wps:spPr>
                         <a:xfrm>
                           <a:off x="0" y="0"/>
-                          <a:ext cx="5943600" cy="19080"/>
+                          <a:ext cx="5944320" cy="19800"/>
                         </a:xfrm>
                         <a:prstGeom prst="rect">
                           <a:avLst/>
@@ -479,6 +475,12 @@
                           <a:noFill/>
                         </a:ln>
                       </wps:spPr>
+                      <wps:style>
+                        <a:lnRef idx="0"/>
+                        <a:fillRef idx="0"/>
+                        <a:effectRef idx="0"/>
+                        <a:fontRef idx="minor"/>
+                      </wps:style>
                       <wps:bodyPr/>
                     </wps:wsp>
                   </a:graphicData>
@@ -491,7 +493,7 @@
           </mc:Choice>
           <mc:Fallback>
             <w:pict>
-              <v:rect id="shape_0" fillcolor="#a0a0a0" stroked="f" style="position:absolute;margin-left:0pt;margin-top:-1.55pt;width:467.95pt;height:1.45pt;mso-position-horizontal:center;mso-position-vertical:top">
+              <v:rect id="shape_0" ID="Rectangle 1" fillcolor="#a0a0a0" stroked="f" style="position:absolute;margin-left:0pt;margin-top:-1.6pt;width:468pt;height:1.5pt;mso-position-vertical:top">
                 <w10:wrap type="none"/>
                 <v:fill o:detectmouseclick="t" type="solid" color2="#5f5f5f"/>
                 <v:stroke color="#3465a4" joinstyle="round" endcap="flat"/>
@@ -976,21 +978,17 @@
           <mc:Choice Requires="wps">
             <w:drawing>
               <wp:inline distT="0" distB="0" distL="0" distR="0">
-                <wp:extent cx="5944235" cy="19685"/>
+                <wp:extent cx="5944870" cy="20320"/>
                 <wp:effectExtent l="0" t="0" r="0" b="0"/>
-                <wp:docPr id="2" name=""/>
+                <wp:docPr id="2" name="Rectangle 1"/>
                 <a:graphic xmlns:a="http://schemas.openxmlformats.org/drawingml/2006/main">
                   <a:graphicData uri="http://schemas.microsoft.com/office/word/2010/wordprocessingShape">
                     <wps:wsp>
                       <wps:cNvSpPr/>
-                      <wps:nvSpPr>
-                        <wps:cNvPr id="1" name="Rectangle 1"/>
-                        <wps:cNvSpPr/>
-                      </wps:nvSpPr>
                       <wps:spPr>
                         <a:xfrm>
                           <a:off x="0" y="0"/>
-                          <a:ext cx="5943600" cy="19080"/>
+                          <a:ext cx="5944320" cy="19800"/>
                         </a:xfrm>
                         <a:prstGeom prst="rect">
                           <a:avLst/>
@@ -1002,6 +1000,12 @@
                           <a:noFill/>
                         </a:ln>
                       </wps:spPr>
+                      <wps:style>
+                        <a:lnRef idx="0"/>
+                        <a:fillRef idx="0"/>
+                        <a:effectRef idx="0"/>
+                        <a:fontRef idx="minor"/>
+                      </wps:style>
                       <wps:bodyPr/>
                     </wps:wsp>
                   </a:graphicData>
@@ -1014,7 +1018,7 @@
           </mc:Choice>
           <mc:Fallback>
             <w:pict>
-              <v:rect id="shape_0" fillcolor="#a0a0a0" stroked="f" style="position:absolute;margin-left:0pt;margin-top:-1.55pt;width:467.95pt;height:1.45pt;mso-position-horizontal:center;mso-position-vertical:top">
+              <v:rect id="shape_0" ID="Rectangle 1" fillcolor="#a0a0a0" stroked="f" style="position:absolute;margin-left:0pt;margin-top:-1.6pt;width:468pt;height:1.5pt;mso-position-vertical:top">
                 <w10:wrap type="none"/>
                 <v:fill o:detectmouseclick="t" type="solid" color2="#5f5f5f"/>
                 <v:stroke color="#3465a4" joinstyle="round" endcap="flat"/>
@@ -5150,7 +5154,7 @@
       </w:pPr>
       <w:r>
         <w:rPr>
-          <w:rFonts w:eastAsia="" w:cs="Times New Roman" w:eastAsiaTheme="majorEastAsia" w:ascii="Times New Roman" w:hAnsi="Times New Roman"/>
+          <w:rFonts w:eastAsia="" w:cs="Times New Roman" w:ascii="Times New Roman" w:hAnsi="Times New Roman" w:eastAsiaTheme="majorEastAsia"/>
           <w:color w:val="0F4761" w:themeColor="accent1" w:themeShade="bf"/>
           <w:sz w:val="32"/>
           <w:szCs w:val="32"/>
@@ -5172,7 +5176,7 @@
       </w:tblPr>
       <w:tblGrid>
         <w:gridCol w:w="1855"/>
-        <w:gridCol w:w="7505"/>
+        <w:gridCol w:w="7504"/>
       </w:tblGrid>
       <w:tr>
         <w:trPr>
@@ -5200,7 +5204,7 @@
         </w:tc>
         <w:tc>
           <w:tcPr>
-            <w:tcW w:w="7505" w:type="dxa"/>
+            <w:tcW w:w="7504" w:type="dxa"/>
             <w:tcBorders/>
             <w:vAlign w:val="center"/>
           </w:tcPr>
@@ -5244,7 +5248,7 @@
         </w:tc>
         <w:tc>
           <w:tcPr>
-            <w:tcW w:w="7505" w:type="dxa"/>
+            <w:tcW w:w="7504" w:type="dxa"/>
             <w:tcBorders/>
             <w:vAlign w:val="center"/>
           </w:tcPr>
@@ -5287,7 +5291,7 @@
         </w:tc>
         <w:tc>
           <w:tcPr>
-            <w:tcW w:w="7505" w:type="dxa"/>
+            <w:tcW w:w="7504" w:type="dxa"/>
             <w:tcBorders/>
             <w:vAlign w:val="center"/>
           </w:tcPr>
@@ -5330,7 +5334,7 @@
         </w:tc>
         <w:tc>
           <w:tcPr>
-            <w:tcW w:w="7505" w:type="dxa"/>
+            <w:tcW w:w="7504" w:type="dxa"/>
             <w:tcBorders/>
             <w:vAlign w:val="center"/>
           </w:tcPr>
@@ -5357,23 +5361,21 @@
         </w:rPr>
       </w:pPr>
       <w:r>
+        <w:rPr>
+          <w:rFonts w:cs="Times New Roman" w:ascii="Times New Roman" w:hAnsi="Times New Roman"/>
+        </w:rPr>
+      </w:r>
+    </w:p>
+    <w:p>
+      <w:pPr>
+        <w:pStyle w:val="Heading2"/>
+        <w:rPr>
+          <w:rFonts w:ascii="Times New Roman" w:hAnsi="Times New Roman" w:cs="Times New Roman"/>
+        </w:rPr>
+      </w:pPr>
+      <w:r>
         <w:rPr/>
-      </w:r>
-    </w:p>
-    <w:p>
-      <w:pPr>
-        <w:pStyle w:val="Heading2"/>
-        <w:rPr>
-          <w:rFonts w:ascii="Times New Roman" w:hAnsi="Times New Roman" w:cs="Times New Roman"/>
-        </w:rPr>
-      </w:pPr>
-      <w:r>
-        <w:rPr/>
-        <w:t>S</w:t>
-      </w:r>
-      <w:r>
-        <w:rPr/>
-        <w:t>ystem-Wide Tools</w:t>
+        <w:t>System-Wide Tools</w:t>
       </w:r>
     </w:p>
     <w:p>
@@ -5642,7 +5644,9 @@
         </w:rPr>
       </w:pPr>
       <w:r>
-        <w:rPr/>
+        <w:rPr>
+          <w:rFonts w:cs="Times New Roman" w:ascii="Times New Roman" w:hAnsi="Times New Roman"/>
+        </w:rPr>
       </w:r>
     </w:p>
     <w:p>
@@ -5658,11 +5662,7 @@
       </w:r>
       <w:r>
         <w:rPr/>
-        <w:t>I</w:t>
-      </w:r>
-      <w:r>
-        <w:rPr/>
-        <w:t>nitialize Node.js Project on Your Computer :</w:t>
+        <w:t>Initialize Node.js Project on Your Computer :</w:t>
       </w:r>
     </w:p>
     <w:p>
@@ -5735,11 +5735,7 @@
       </w:pPr>
       <w:r>
         <w:rPr/>
-        <w:t xml:space="preserve">Upgrade Node.js </w:t>
-      </w:r>
-      <w:r>
-        <w:rPr/>
-        <w:t xml:space="preserve">if your Node.js version is too old (&lt; v18), upgrade using </w:t>
+        <w:t xml:space="preserve">Upgrade Node.js if your Node.js version is too old (&lt; v18), upgrade using </w:t>
       </w:r>
       <w:r>
         <w:rPr>
@@ -5886,13 +5882,7 @@
         <w:rPr>
           <w:rStyle w:val="SourceText"/>
         </w:rPr>
-        <w:t xml:space="preserve">  </w:t>
-      </w:r>
-      <w:r>
-        <w:rPr>
-          <w:rStyle w:val="SourceText"/>
-        </w:rPr>
-        <w:t># For Node.js (listener.js)</w:t>
+        <w:t xml:space="preserve">  # For Node.js (listener.js)</w:t>
       </w:r>
     </w:p>
     <w:p>
@@ -5913,13 +5903,7 @@
         <w:rPr>
           <w:rStyle w:val="SourceText"/>
         </w:rPr>
-        <w:t xml:space="preserve"> </w:t>
-      </w:r>
-      <w:r>
-        <w:rPr>
-          <w:rStyle w:val="SourceText"/>
-        </w:rPr>
-        <w:t># For Python (sender.py)</w:t>
+        <w:t xml:space="preserve"> # For Python (sender.py)</w:t>
       </w:r>
     </w:p>
     <w:p>
@@ -5983,21 +5967,25 @@
         <w:pStyle w:val="Heading2"/>
         <w:bidi w:val="0"/>
         <w:spacing w:lineRule="auto" w:line="240" w:before="0" w:after="283"/>
-        <w:rPr>
-          <w:highlight w:val="darkGray"/>
-        </w:rPr>
-      </w:pPr>
-      <w:r>
-        <w:rPr>
-          <w:highlight w:val="darkGray"/>
-        </w:rPr>
-        <w:t xml:space="preserve">✅ </w:t>
-      </w:r>
-      <w:r>
-        <w:rPr>
-          <w:highlight w:val="darkGray"/>
-        </w:rPr>
-        <w:t>After Setup</w:t>
+        <w:rPr/>
+      </w:pPr>
+      <w:r>
+        <w:rPr>
+          <w:rFonts w:eastAsia="" w:cs="" w:cstheme="majorBidi" w:eastAsiaTheme="majorEastAsia"/>
+          <w:color w:val="0F4761" w:themeColor="accent1" w:themeShade="bf"/>
+          <w:kern w:val="2"/>
+          <w:sz w:val="32"/>
+          <w:szCs w:val="32"/>
+          <w:lang w:val="en-US" w:eastAsia="en-US" w:bidi="ar-SA"/>
+        </w:rPr>
+        <w:t>Step 3:</w:t>
+      </w:r>
+      <w:r>
+        <w:rPr>
+          <w:rFonts w:asciiTheme="majorHAnsi" w:cstheme="majorBidi" w:eastAsiaTheme="majorEastAsia" w:hAnsiTheme="majorHAnsi"/>
+          <w:color w:themeColor="accent1" w:themeShade="bf"/>
+        </w:rPr>
+        <w:t xml:space="preserve"> After Setup</w:t>
       </w:r>
     </w:p>
     <w:p>
@@ -6102,24 +6090,185 @@
     </w:p>
     <w:p>
       <w:pPr>
+        <w:pStyle w:val="Heading2"/>
+        <w:bidi w:val="0"/>
+        <w:spacing w:lineRule="auto" w:line="240" w:before="0" w:after="283"/>
+        <w:rPr/>
+      </w:pPr>
+      <w:r>
+        <w:rPr>
+          <w:rFonts w:eastAsia="" w:cs="" w:cstheme="majorBidi" w:eastAsiaTheme="majorEastAsia"/>
+          <w:color w:val="0F4761" w:themeColor="accent1" w:themeShade="bf"/>
+          <w:kern w:val="2"/>
+          <w:sz w:val="32"/>
+          <w:szCs w:val="32"/>
+          <w:lang w:val="en-US" w:eastAsia="en-US" w:bidi="ar-SA"/>
+        </w:rPr>
+        <w:t>Optional Step:</w:t>
+      </w:r>
+      <w:r>
+        <w:rPr>
+          <w:rFonts w:asciiTheme="majorHAnsi" w:cstheme="majorBidi" w:eastAsiaTheme="majorEastAsia" w:hAnsiTheme="majorHAnsi"/>
+          <w:color w:themeColor="accent1" w:themeShade="bf"/>
+        </w:rPr>
+        <w:t xml:space="preserve"> Network / Firewall Notes</w:t>
+      </w:r>
+    </w:p>
+    <w:p>
+      <w:pPr>
         <w:pStyle w:val="TextBody"/>
-        <w:rPr>
-          <w:rFonts w:ascii="Times New Roman" w:hAnsi="Times New Roman" w:cs="Times New Roman"/>
+        <w:numPr>
+          <w:ilvl w:val="0"/>
+          <w:numId w:val="16"/>
+        </w:numPr>
+        <w:tabs>
+          <w:tab w:val="clear" w:pos="720"/>
+          <w:tab w:val="left" w:pos="0" w:leader="none"/>
+        </w:tabs>
+        <w:ind w:left="707" w:hanging="283"/>
+        <w:rPr>
+          <w:highlight w:val="darkGray"/>
         </w:rPr>
       </w:pPr>
       <w:r>
         <w:rPr/>
+        <w:t xml:space="preserve">Make sure port </w:t>
+      </w:r>
+      <w:r>
+        <w:rPr>
+          <w:rStyle w:val="SourceText"/>
+        </w:rPr>
+        <w:t>50002</w:t>
+      </w:r>
+      <w:r>
+        <w:rPr/>
+        <w:t xml:space="preserve"> (SPaT input) is reachable on the network interface for </w:t>
+      </w:r>
+      <w:r>
+        <w:rPr>
+          <w:rStyle w:val="SourceText"/>
+        </w:rPr>
+        <w:t>sender.py</w:t>
       </w:r>
     </w:p>
     <w:p>
       <w:pPr>
         <w:pStyle w:val="TextBody"/>
-        <w:rPr>
-          <w:rFonts w:ascii="Times New Roman" w:hAnsi="Times New Roman" w:cs="Times New Roman"/>
+        <w:numPr>
+          <w:ilvl w:val="0"/>
+          <w:numId w:val="16"/>
+        </w:numPr>
+        <w:tabs>
+          <w:tab w:val="clear" w:pos="720"/>
+          <w:tab w:val="left" w:pos="0" w:leader="none"/>
+        </w:tabs>
+        <w:ind w:left="707" w:hanging="283"/>
+        <w:rPr>
+          <w:highlight w:val="darkGray"/>
         </w:rPr>
       </w:pPr>
       <w:r>
         <w:rPr/>
+        <w:t xml:space="preserve">Ports </w:t>
+      </w:r>
+      <w:r>
+        <w:rPr>
+          <w:rStyle w:val="SourceText"/>
+        </w:rPr>
+        <w:t>5005</w:t>
+      </w:r>
+      <w:r>
+        <w:rPr/>
+        <w:t xml:space="preserve"> (local UDP for </w:t>
+      </w:r>
+      <w:r>
+        <w:rPr>
+          <w:rStyle w:val="SourceText"/>
+        </w:rPr>
+        <w:t>listener.js → receiver.py</w:t>
+      </w:r>
+      <w:r>
+        <w:rPr/>
+        <w:t>) must be open locally</w:t>
+      </w:r>
+    </w:p>
+    <w:p>
+      <w:pPr>
+        <w:pStyle w:val="TextBody"/>
+        <w:numPr>
+          <w:ilvl w:val="0"/>
+          <w:numId w:val="16"/>
+        </w:numPr>
+        <w:tabs>
+          <w:tab w:val="clear" w:pos="720"/>
+          <w:tab w:val="left" w:pos="0" w:leader="none"/>
+        </w:tabs>
+        <w:ind w:left="707" w:hanging="283"/>
+        <w:rPr>
+          <w:highlight w:val="darkGray"/>
+        </w:rPr>
+      </w:pPr>
+      <w:r>
+        <w:rPr/>
+        <w:t xml:space="preserve">Use </w:t>
+      </w:r>
+      <w:r>
+        <w:rPr>
+          <w:rStyle w:val="SourceText"/>
+        </w:rPr>
+        <w:t>ufw allow</w:t>
+      </w:r>
+      <w:r>
+        <w:rPr/>
+        <w:t xml:space="preserve"> if needed:</w:t>
+      </w:r>
+    </w:p>
+    <w:p>
+      <w:pPr>
+        <w:pStyle w:val="PreformattedText"/>
+        <w:bidi w:val="0"/>
+        <w:rPr/>
+      </w:pPr>
+      <w:r>
+        <w:rPr>
+          <w:rStyle w:val="SourceText"/>
+          <w:rFonts w:asciiTheme="minorHAnsi" w:cstheme="minorBidi" w:eastAsiaTheme="minorHAnsi" w:hAnsiTheme="minorHAnsi"/>
+          <w:highlight w:val="darkGray"/>
+          <w14:ligatures w14:val="standardContextual"/>
+        </w:rPr>
+        <w:t>sudo ufw allow 50002/udp</w:t>
+      </w:r>
+    </w:p>
+    <w:p>
+      <w:pPr>
+        <w:pStyle w:val="PreformattedText"/>
+        <w:bidi w:val="0"/>
+        <w:spacing w:before="0" w:after="283"/>
+        <w:rPr>
+          <w:rFonts w:ascii="Times New Roman" w:hAnsi="Times New Roman" w:cs="Times New Roman"/>
+        </w:rPr>
+      </w:pPr>
+      <w:r>
+        <w:rPr>
+          <w:rStyle w:val="SourceText"/>
+          <w:rFonts w:ascii="Times New Roman" w:hAnsi="Times New Roman" w:cstheme="minorBidi"/>
+          <w:highlight w:val="darkGray"/>
+          <w14:ligatures w14:val="standardContextual"/>
+        </w:rPr>
+        <w:t>sudo ufw allow 5005/udp</w:t>
+      </w:r>
+    </w:p>
+    <w:p>
+      <w:pPr>
+        <w:pStyle w:val="TextBody"/>
+        <w:rPr>
+          <w:rFonts w:ascii="Times New Roman" w:hAnsi="Times New Roman" w:cs="Times New Roman"/>
+        </w:rPr>
+      </w:pPr>
+      <w:r>
+        <w:rPr>
+          <w:rFonts w:cs="Times New Roman" w:ascii="Times New Roman" w:hAnsi="Times New Roman"/>
+        </w:rPr>
       </w:r>
     </w:p>
     <w:p>
@@ -7680,7 +7829,6 @@
         </w:tabs>
         <w:ind w:left="707" w:hanging="283"/>
       </w:pPr>
-      <w:rPr/>
     </w:lvl>
     <w:lvl w:ilvl="1">
       <w:start w:val="1"/>
@@ -7941,6 +8089,143 @@
     </w:lvl>
   </w:abstractNum>
   <w:abstractNum w:abstractNumId="16">
+    <w:lvl w:ilvl="0">
+      <w:start w:val="1"/>
+      <w:numFmt w:val="bullet"/>
+      <w:lvlText w:val=""/>
+      <w:lvlJc w:val="left"/>
+      <w:pPr>
+        <w:tabs>
+          <w:tab w:val="num" w:pos="707"/>
+        </w:tabs>
+        <w:ind w:left="707" w:hanging="283"/>
+      </w:pPr>
+      <w:rPr>
+        <w:rFonts w:ascii="Symbol" w:hAnsi="Symbol" w:cs="Symbol" w:hint="default"/>
+      </w:rPr>
+    </w:lvl>
+    <w:lvl w:ilvl="1">
+      <w:start w:val="1"/>
+      <w:numFmt w:val="bullet"/>
+      <w:lvlText w:val=""/>
+      <w:lvlJc w:val="left"/>
+      <w:pPr>
+        <w:tabs>
+          <w:tab w:val="num" w:pos="1414"/>
+        </w:tabs>
+        <w:ind w:left="1414" w:hanging="283"/>
+      </w:pPr>
+      <w:rPr>
+        <w:rFonts w:ascii="Symbol" w:hAnsi="Symbol" w:cs="Symbol" w:hint="default"/>
+      </w:rPr>
+    </w:lvl>
+    <w:lvl w:ilvl="2">
+      <w:start w:val="1"/>
+      <w:numFmt w:val="bullet"/>
+      <w:lvlText w:val=""/>
+      <w:lvlJc w:val="left"/>
+      <w:pPr>
+        <w:tabs>
+          <w:tab w:val="num" w:pos="2121"/>
+        </w:tabs>
+        <w:ind w:left="2121" w:hanging="283"/>
+      </w:pPr>
+      <w:rPr>
+        <w:rFonts w:ascii="Symbol" w:hAnsi="Symbol" w:cs="Symbol" w:hint="default"/>
+      </w:rPr>
+    </w:lvl>
+    <w:lvl w:ilvl="3">
+      <w:start w:val="1"/>
+      <w:numFmt w:val="bullet"/>
+      <w:lvlText w:val=""/>
+      <w:lvlJc w:val="left"/>
+      <w:pPr>
+        <w:tabs>
+          <w:tab w:val="num" w:pos="2828"/>
+        </w:tabs>
+        <w:ind w:left="2828" w:hanging="283"/>
+      </w:pPr>
+      <w:rPr>
+        <w:rFonts w:ascii="Symbol" w:hAnsi="Symbol" w:cs="Symbol" w:hint="default"/>
+      </w:rPr>
+    </w:lvl>
+    <w:lvl w:ilvl="4">
+      <w:start w:val="1"/>
+      <w:numFmt w:val="bullet"/>
+      <w:lvlText w:val=""/>
+      <w:lvlJc w:val="left"/>
+      <w:pPr>
+        <w:tabs>
+          <w:tab w:val="num" w:pos="3535"/>
+        </w:tabs>
+        <w:ind w:left="3535" w:hanging="283"/>
+      </w:pPr>
+      <w:rPr>
+        <w:rFonts w:ascii="Symbol" w:hAnsi="Symbol" w:cs="Symbol" w:hint="default"/>
+      </w:rPr>
+    </w:lvl>
+    <w:lvl w:ilvl="5">
+      <w:start w:val="1"/>
+      <w:numFmt w:val="bullet"/>
+      <w:lvlText w:val=""/>
+      <w:lvlJc w:val="left"/>
+      <w:pPr>
+        <w:tabs>
+          <w:tab w:val="num" w:pos="4242"/>
+        </w:tabs>
+        <w:ind w:left="4242" w:hanging="283"/>
+      </w:pPr>
+      <w:rPr>
+        <w:rFonts w:ascii="Symbol" w:hAnsi="Symbol" w:cs="Symbol" w:hint="default"/>
+      </w:rPr>
+    </w:lvl>
+    <w:lvl w:ilvl="6">
+      <w:start w:val="1"/>
+      <w:numFmt w:val="bullet"/>
+      <w:lvlText w:val=""/>
+      <w:lvlJc w:val="left"/>
+      <w:pPr>
+        <w:tabs>
+          <w:tab w:val="num" w:pos="4949"/>
+        </w:tabs>
+        <w:ind w:left="4949" w:hanging="283"/>
+      </w:pPr>
+      <w:rPr>
+        <w:rFonts w:ascii="Symbol" w:hAnsi="Symbol" w:cs="Symbol" w:hint="default"/>
+      </w:rPr>
+    </w:lvl>
+    <w:lvl w:ilvl="7">
+      <w:start w:val="1"/>
+      <w:numFmt w:val="bullet"/>
+      <w:lvlText w:val=""/>
+      <w:lvlJc w:val="left"/>
+      <w:pPr>
+        <w:tabs>
+          <w:tab w:val="num" w:pos="5656"/>
+        </w:tabs>
+        <w:ind w:left="5656" w:hanging="283"/>
+      </w:pPr>
+      <w:rPr>
+        <w:rFonts w:ascii="Symbol" w:hAnsi="Symbol" w:cs="Symbol" w:hint="default"/>
+      </w:rPr>
+    </w:lvl>
+    <w:lvl w:ilvl="8">
+      <w:start w:val="1"/>
+      <w:numFmt w:val="bullet"/>
+      <w:lvlText w:val=""/>
+      <w:lvlJc w:val="left"/>
+      <w:pPr>
+        <w:tabs>
+          <w:tab w:val="num" w:pos="6363"/>
+        </w:tabs>
+        <w:ind w:left="6363" w:hanging="283"/>
+      </w:pPr>
+      <w:rPr>
+        <w:rFonts w:ascii="Symbol" w:hAnsi="Symbol" w:cs="Symbol" w:hint="default"/>
+      </w:rPr>
+    </w:lvl>
+  </w:abstractNum>
+  <w:abstractNum w:abstractNumId="17">
     <w:lvl w:ilvl="0">
       <w:start w:val="1"/>
       <w:numFmt w:val="none"/>
@@ -8107,6 +8392,9 @@
   <w:num w:numId="16">
     <w:abstractNumId w:val="16"/>
   </w:num>
+  <w:num w:numId="17">
+    <w:abstractNumId w:val="17"/>
+  </w:num>
 </w:numbering>
 </file>
 
@@ -8117,7 +8405,6 @@
       <w:rPr>
         <w:rFonts w:ascii="Aptos" w:hAnsi="Aptos" w:eastAsia="Aptos" w:cs="" w:asciiTheme="minorHAnsi" w:cstheme="minorBidi" w:eastAsiaTheme="minorHAnsi" w:hAnsiTheme="minorHAnsi"/>
         <w:kern w:val="2"/>
-        <w:sz w:val="24"/>
         <w:szCs w:val="24"/>
         <w:lang w:val="en-US" w:eastAsia="en-US" w:bidi="ar-SA"/>
         <w14:ligatures w14:val="standardContextual"/>
@@ -8512,6 +8799,7 @@
     <w:qFormat/>
     <w:pPr>
       <w:widowControl/>
+      <w:suppressAutoHyphens w:val="true"/>
       <w:bidi w:val="0"/>
       <w:spacing w:lineRule="auto" w:line="276" w:before="0" w:after="160"/>
       <w:jc w:val="left"/>
